--- a/一評文件/孩是要運動-文件0513.docx
+++ b/一評文件/孩是要運動-文件0513.docx
@@ -7258,7 +7258,7 @@
               <w:tab w:val="right" w:leader="dot" w:pos="10194"/>
             </w:tabs>
             <w:rPr>
-              <w:rFonts w:asciiTheme="minorHAnsi" w:eastAsiaTheme="minorEastAsia" w:hAnsiTheme="minorHAnsi" w:hint="eastAsia"/>
+              <w:rFonts w:asciiTheme="minorHAnsi" w:eastAsiaTheme="minorEastAsia" w:hAnsiTheme="minorHAnsi"/>
               <w:noProof/>
               <w:sz w:val="28"/>
               <w:szCs w:val="28"/>
@@ -7555,16 +7555,7 @@
                 <w:sz w:val="28"/>
                 <w:szCs w:val="28"/>
               </w:rPr>
-              <w:t>3-3-</w:t>
-            </w:r>
-            <w:r>
-              <w:rPr>
-                <w:rStyle w:val="ad"/>
-                <w:noProof/>
-                <w:sz w:val="28"/>
-                <w:szCs w:val="28"/>
-              </w:rPr>
-              <w:t>1</w:t>
+              <w:t>3-3-1</w:t>
             </w:r>
             <w:r>
               <w:rPr>
@@ -10066,7 +10057,7 @@
         <w:spacing w:line="240" w:lineRule="auto"/>
         <w:jc w:val="both"/>
         <w:rPr>
-          <w:rFonts w:cs="新細明體" w:hint="eastAsia"/>
+          <w:rFonts w:cs="新細明體"/>
           <w:color w:val="000000" w:themeColor="text1"/>
           <w:kern w:val="0"/>
           <w:sz w:val="28"/>
@@ -12204,29 +12195,6 @@
             <w:shd w:val="clear" w:color="auto" w:fill="E2EFD9" w:themeFill="accent6" w:themeFillTint="33"/>
             <w:vAlign w:val="center"/>
           </w:tcPr>
-          <w:p>
-            <w:pPr>
-              <w:spacing w:line="240" w:lineRule="auto"/>
-              <w:jc w:val="center"/>
-              <w:rPr>
-                <w:rFonts w:cs="新細明體"/>
-                <w:color w:val="000000" w:themeColor="text1"/>
-                <w:kern w:val="0"/>
-                <w:sz w:val="28"/>
-                <w:szCs w:val="28"/>
-              </w:rPr>
-            </w:pPr>
-            <w:r>
-              <w:rPr>
-                <w:rFonts w:cs="新細明體" w:hint="eastAsia"/>
-                <w:color w:val="000000" w:themeColor="text1"/>
-                <w:kern w:val="0"/>
-                <w:sz w:val="28"/>
-                <w:szCs w:val="28"/>
-              </w:rPr>
-              <w:t>語音指導</w:t>
-            </w:r>
-          </w:p>
           <w:p>
             <w:pPr>
               <w:spacing w:line="240" w:lineRule="auto"/>
@@ -14353,7 +14321,6 @@
         <w:ind w:firstLineChars="200" w:firstLine="560"/>
         <w:jc w:val="both"/>
         <w:rPr>
-          <w:rFonts w:hint="eastAsia"/>
           <w:sz w:val="28"/>
           <w:szCs w:val="28"/>
         </w:rPr>
@@ -14599,7 +14566,6 @@
         <w:spacing w:line="240" w:lineRule="auto"/>
         <w:jc w:val="both"/>
         <w:rPr>
-          <w:rFonts w:hint="eastAsia"/>
           <w:sz w:val="28"/>
           <w:szCs w:val="28"/>
         </w:rPr>
@@ -14620,7 +14586,6 @@
         <w:spacing w:line="240" w:lineRule="auto"/>
         <w:jc w:val="both"/>
         <w:rPr>
-          <w:rFonts w:hint="eastAsia"/>
           <w:sz w:val="28"/>
           <w:szCs w:val="28"/>
         </w:rPr>
@@ -14670,9 +14635,6 @@
       <w:pPr>
         <w:pStyle w:val="ae"/>
         <w:jc w:val="left"/>
-        <w:rPr>
-          <w:rFonts w:hint="eastAsia"/>
-        </w:rPr>
       </w:pPr>
     </w:p>
     <w:p>
@@ -14790,7 +14752,6 @@
         <w:spacing w:line="240" w:lineRule="auto"/>
         <w:ind w:leftChars="0" w:left="962"/>
         <w:rPr>
-          <w:rFonts w:hint="eastAsia"/>
           <w:sz w:val="28"/>
           <w:szCs w:val="28"/>
         </w:rPr>
@@ -16841,11 +16802,6 @@
       </w:r>
     </w:p>
     <w:p>
-      <w:pPr>
-        <w:rPr>
-          <w:rFonts w:hint="eastAsia"/>
-        </w:rPr>
-      </w:pPr>
       <w:r>
         <w:rPr>
           <w:rFonts w:hint="eastAsia"/>
@@ -21866,7 +21822,6 @@
               <w:spacing w:line="240" w:lineRule="auto"/>
               <w:ind w:leftChars="0"/>
               <w:rPr>
-                <w:rFonts w:hint="eastAsia"/>
                 <w:sz w:val="28"/>
                 <w:szCs w:val="28"/>
               </w:rPr>
@@ -22149,7 +22104,6 @@
               <w:spacing w:line="240" w:lineRule="auto"/>
               <w:ind w:leftChars="0"/>
               <w:rPr>
-                <w:rFonts w:hint="eastAsia"/>
                 <w:sz w:val="28"/>
                 <w:szCs w:val="28"/>
               </w:rPr>
@@ -24408,9 +24362,6 @@
     <w:p>
       <w:pPr>
         <w:pStyle w:val="ae"/>
-        <w:rPr>
-          <w:rFonts w:hint="eastAsia"/>
-        </w:rPr>
       </w:pPr>
     </w:p>
     <w:p>

--- a/一評文件/孩是要運動-文件0513.docx
+++ b/一評文件/孩是要運動-文件0513.docx
@@ -16,7 +16,23 @@
           <w:rFonts w:hint="eastAsia"/>
           <w:sz w:val="72"/>
         </w:rPr>
-        <w:t>國立臺北商業大學</w:t>
+        <w:t>國立</w:t>
+      </w:r>
+      <w:proofErr w:type="gramStart"/>
+      <w:r>
+        <w:rPr>
+          <w:rFonts w:hint="eastAsia"/>
+          <w:sz w:val="72"/>
+        </w:rPr>
+        <w:t>臺</w:t>
+      </w:r>
+      <w:proofErr w:type="gramEnd"/>
+      <w:r>
+        <w:rPr>
+          <w:rFonts w:hint="eastAsia"/>
+          <w:sz w:val="72"/>
+        </w:rPr>
+        <w:t>北商業大學</w:t>
       </w:r>
     </w:p>
     <w:p>
@@ -119,8 +135,17 @@
           <w:rFonts w:cs="Arial"/>
           <w:sz w:val="48"/>
         </w:rPr>
-        <w:t>1’</w:t>
-      </w:r>
+        <w:t>1</w:t>
+      </w:r>
+      <w:proofErr w:type="gramStart"/>
+      <w:r>
+        <w:rPr>
+          <w:rFonts w:cs="Arial"/>
+          <w:sz w:val="48"/>
+        </w:rPr>
+        <w:t>’</w:t>
+      </w:r>
+      <w:proofErr w:type="gramEnd"/>
       <w:r>
         <w:rPr>
           <w:rFonts w:hint="eastAsia"/>
@@ -391,6 +416,7 @@
         </w:rPr>
         <w:t>目：</w:t>
       </w:r>
+      <w:proofErr w:type="gramStart"/>
       <w:r>
         <w:rPr>
           <w:rFonts w:hint="eastAsia"/>
@@ -398,7 +424,17 @@
           <w:bCs/>
           <w:sz w:val="40"/>
         </w:rPr>
-        <w:t>孩是要運動</w:t>
+        <w:t>孩是要</w:t>
+      </w:r>
+      <w:proofErr w:type="gramEnd"/>
+      <w:r>
+        <w:rPr>
+          <w:rFonts w:hint="eastAsia"/>
+          <w:b/>
+          <w:bCs/>
+          <w:sz w:val="40"/>
+        </w:rPr>
+        <w:t>運動</w:t>
       </w:r>
     </w:p>
     <w:p>
@@ -8425,7 +8461,25 @@
           <w:sz w:val="28"/>
           <w:szCs w:val="28"/>
         </w:rPr>
-        <w:t>綜合以上問題，本團隊設計出「孩是要運動」</w:t>
+        <w:t>綜合以上問題，本團隊設計出「</w:t>
+      </w:r>
+      <w:proofErr w:type="gramStart"/>
+      <w:r>
+        <w:rPr>
+          <w:rFonts w:hint="eastAsia"/>
+          <w:sz w:val="28"/>
+          <w:szCs w:val="28"/>
+        </w:rPr>
+        <w:t>孩是要</w:t>
+      </w:r>
+      <w:proofErr w:type="gramEnd"/>
+      <w:r>
+        <w:rPr>
+          <w:rFonts w:hint="eastAsia"/>
+          <w:sz w:val="28"/>
+          <w:szCs w:val="28"/>
+        </w:rPr>
+        <w:t>運動」</w:t>
       </w:r>
       <w:r>
         <w:rPr>
@@ -8457,7 +8511,25 @@
           <w:sz w:val="28"/>
           <w:szCs w:val="28"/>
         </w:rPr>
-        <w:t>錄手續。孩是要運動</w:t>
+        <w:t>錄手續。</w:t>
+      </w:r>
+      <w:proofErr w:type="gramStart"/>
+      <w:r>
+        <w:rPr>
+          <w:rFonts w:hint="eastAsia"/>
+          <w:sz w:val="28"/>
+          <w:szCs w:val="28"/>
+        </w:rPr>
+        <w:t>孩是要</w:t>
+      </w:r>
+      <w:proofErr w:type="gramEnd"/>
+      <w:r>
+        <w:rPr>
+          <w:rFonts w:hint="eastAsia"/>
+          <w:sz w:val="28"/>
+          <w:szCs w:val="28"/>
+        </w:rPr>
+        <w:t>運動</w:t>
       </w:r>
       <w:r>
         <w:rPr>
@@ -8710,7 +8782,15 @@
         <w:t>、</w:t>
       </w:r>
       <w:r>
-        <w:t>「孩是要運動</w:t>
+        <w:t>「</w:t>
+      </w:r>
+      <w:proofErr w:type="gramStart"/>
+      <w:r>
+        <w:t>孩是要</w:t>
+      </w:r>
+      <w:proofErr w:type="gramEnd"/>
+      <w:r>
+        <w:t>運動</w:t>
       </w:r>
       <w:r>
         <w:rPr>
@@ -8903,9 +8983,11 @@
         <w:pStyle w:val="af0"/>
       </w:pPr>
       <w:bookmarkStart w:id="8" w:name="_Toc103363057"/>
+      <w:proofErr w:type="gramStart"/>
       <w:r>
         <w:t>▼</w:t>
       </w:r>
+      <w:proofErr w:type="gramEnd"/>
       <w:r>
         <w:rPr>
           <w:rFonts w:hint="eastAsia"/>
@@ -9654,8 +9736,9 @@
           <w:sz w:val="28"/>
           <w:szCs w:val="28"/>
         </w:rPr>
-        <w:t>再將里程數匯報給老師，老師手動輸入</w:t>
-      </w:r>
+        <w:t>再將里程數</w:t>
+      </w:r>
+      <w:proofErr w:type="gramStart"/>
       <w:r>
         <w:rPr>
           <w:rFonts w:cs="新細明體" w:hint="eastAsia"/>
@@ -9664,6 +9747,27 @@
           <w:sz w:val="28"/>
           <w:szCs w:val="28"/>
         </w:rPr>
+        <w:t>匯</w:t>
+      </w:r>
+      <w:proofErr w:type="gramEnd"/>
+      <w:r>
+        <w:rPr>
+          <w:rFonts w:cs="新細明體" w:hint="eastAsia"/>
+          <w:color w:val="000000" w:themeColor="text1"/>
+          <w:kern w:val="0"/>
+          <w:sz w:val="28"/>
+          <w:szCs w:val="28"/>
+        </w:rPr>
+        <w:t>報給老師，老師手動輸入</w:t>
+      </w:r>
+      <w:r>
+        <w:rPr>
+          <w:rFonts w:cs="新細明體" w:hint="eastAsia"/>
+          <w:color w:val="000000" w:themeColor="text1"/>
+          <w:kern w:val="0"/>
+          <w:sz w:val="28"/>
+          <w:szCs w:val="28"/>
+        </w:rPr>
         <w:t>Excel</w:t>
       </w:r>
       <w:r>
@@ -9694,7 +9798,29 @@
           <w:sz w:val="28"/>
           <w:szCs w:val="28"/>
         </w:rPr>
-        <w:t>且學生無法隨時查看自己的成果，藉由「孩是要運動」系統自動記錄，便改</w:t>
+        <w:t>且學生無法隨時查看自己的成果，藉由「</w:t>
+      </w:r>
+      <w:proofErr w:type="gramStart"/>
+      <w:r>
+        <w:rPr>
+          <w:rFonts w:cs="新細明體" w:hint="eastAsia"/>
+          <w:color w:val="000000" w:themeColor="text1"/>
+          <w:kern w:val="0"/>
+          <w:sz w:val="28"/>
+          <w:szCs w:val="28"/>
+        </w:rPr>
+        <w:t>孩是要</w:t>
+      </w:r>
+      <w:proofErr w:type="gramEnd"/>
+      <w:r>
+        <w:rPr>
+          <w:rFonts w:cs="新細明體" w:hint="eastAsia"/>
+          <w:color w:val="000000" w:themeColor="text1"/>
+          <w:kern w:val="0"/>
+          <w:sz w:val="28"/>
+          <w:szCs w:val="28"/>
+        </w:rPr>
+        <w:t>運動」系統自動記錄，便改</w:t>
       </w:r>
       <w:r>
         <w:rPr>
@@ -9890,7 +10016,29 @@
           <w:sz w:val="28"/>
           <w:szCs w:val="28"/>
         </w:rPr>
-        <w:t>藉由「孩是要運動」系統自動化</w:t>
+        <w:t>藉由「</w:t>
+      </w:r>
+      <w:proofErr w:type="gramStart"/>
+      <w:r>
+        <w:rPr>
+          <w:rFonts w:cs="新細明體" w:hint="eastAsia"/>
+          <w:color w:val="000000" w:themeColor="text1"/>
+          <w:kern w:val="0"/>
+          <w:sz w:val="28"/>
+          <w:szCs w:val="28"/>
+        </w:rPr>
+        <w:t>孩是要</w:t>
+      </w:r>
+      <w:proofErr w:type="gramEnd"/>
+      <w:r>
+        <w:rPr>
+          <w:rFonts w:cs="新細明體" w:hint="eastAsia"/>
+          <w:color w:val="000000" w:themeColor="text1"/>
+          <w:kern w:val="0"/>
+          <w:sz w:val="28"/>
+          <w:szCs w:val="28"/>
+        </w:rPr>
+        <w:t>運動」系統自動化</w:t>
       </w:r>
       <w:r>
         <w:rPr>
@@ -10422,7 +10570,29 @@
           <w:sz w:val="28"/>
           <w:szCs w:val="28"/>
         </w:rPr>
-        <w:t>，「孩是要運動」系統針對國小生為主要客群，不管在色彩及介面設計上都有特別設計過。</w:t>
+        <w:t>，「</w:t>
+      </w:r>
+      <w:proofErr w:type="gramStart"/>
+      <w:r>
+        <w:rPr>
+          <w:rFonts w:cs="新細明體" w:hint="eastAsia"/>
+          <w:color w:val="000000" w:themeColor="text1"/>
+          <w:kern w:val="0"/>
+          <w:sz w:val="28"/>
+          <w:szCs w:val="28"/>
+        </w:rPr>
+        <w:t>孩是要</w:t>
+      </w:r>
+      <w:proofErr w:type="gramEnd"/>
+      <w:r>
+        <w:rPr>
+          <w:rFonts w:cs="新細明體" w:hint="eastAsia"/>
+          <w:color w:val="000000" w:themeColor="text1"/>
+          <w:kern w:val="0"/>
+          <w:sz w:val="28"/>
+          <w:szCs w:val="28"/>
+        </w:rPr>
+        <w:t>運動」系統針對國小生為主要客群，不管在色彩及介面設計上都有特別設計過。</w:t>
       </w:r>
     </w:p>
     <w:p>
@@ -10770,7 +10940,29 @@
           <w:sz w:val="28"/>
           <w:szCs w:val="28"/>
         </w:rPr>
-        <w:t>分析，本團隊打造「孩是要運動」，運用有趣且誘人的方式吸引小朋友運動，提升體育政策之實施及教育</w:t>
+        <w:t>分析，本團隊打造「</w:t>
+      </w:r>
+      <w:proofErr w:type="gramStart"/>
+      <w:r>
+        <w:rPr>
+          <w:rFonts w:cs="新細明體" w:hint="eastAsia"/>
+          <w:color w:val="000000" w:themeColor="text1"/>
+          <w:kern w:val="0"/>
+          <w:sz w:val="28"/>
+          <w:szCs w:val="28"/>
+        </w:rPr>
+        <w:t>孩是要</w:t>
+      </w:r>
+      <w:proofErr w:type="gramEnd"/>
+      <w:r>
+        <w:rPr>
+          <w:rFonts w:cs="新細明體" w:hint="eastAsia"/>
+          <w:color w:val="000000" w:themeColor="text1"/>
+          <w:kern w:val="0"/>
+          <w:sz w:val="28"/>
+          <w:szCs w:val="28"/>
+        </w:rPr>
+        <w:t>運動」，運用有趣且誘人的方式吸引小朋友運動，提升體育政策之實施及教育</w:t>
       </w:r>
       <w:r>
         <w:rPr>
@@ -11017,9 +11209,11 @@
         <w:pStyle w:val="af0"/>
       </w:pPr>
       <w:bookmarkStart w:id="10" w:name="_Toc103363058"/>
+      <w:proofErr w:type="gramStart"/>
       <w:r>
         <w:t>▼</w:t>
       </w:r>
+      <w:proofErr w:type="gramEnd"/>
       <w:r>
         <w:rPr>
           <w:rFonts w:hint="eastAsia"/>
@@ -11214,6 +11408,7 @@
                 <w:szCs w:val="28"/>
               </w:rPr>
             </w:pPr>
+            <w:proofErr w:type="gramStart"/>
             <w:r>
               <w:rPr>
                 <w:rFonts w:cs="新細明體" w:hint="eastAsia"/>
@@ -11224,7 +11419,20 @@
                 <w:sz w:val="28"/>
                 <w:szCs w:val="28"/>
               </w:rPr>
-              <w:t>孩是要運動</w:t>
+              <w:t>孩是要</w:t>
+            </w:r>
+            <w:proofErr w:type="gramEnd"/>
+            <w:r>
+              <w:rPr>
+                <w:rFonts w:cs="新細明體" w:hint="eastAsia"/>
+                <w:b/>
+                <w:bCs/>
+                <w:color w:val="000000" w:themeColor="text1"/>
+                <w:kern w:val="0"/>
+                <w:sz w:val="28"/>
+                <w:szCs w:val="28"/>
+              </w:rPr>
+              <w:t>運動</w:t>
             </w:r>
           </w:p>
           <w:p>
@@ -13031,7 +13239,25 @@
           <w:sz w:val="28"/>
           <w:szCs w:val="28"/>
         </w:rPr>
-        <w:t>「孩是要運動」的主旨正是希望學生們可以</w:t>
+        <w:t>「</w:t>
+      </w:r>
+      <w:proofErr w:type="gramStart"/>
+      <w:r>
+        <w:rPr>
+          <w:rFonts w:hint="eastAsia"/>
+          <w:sz w:val="28"/>
+          <w:szCs w:val="28"/>
+        </w:rPr>
+        <w:t>孩是要</w:t>
+      </w:r>
+      <w:proofErr w:type="gramEnd"/>
+      <w:r>
+        <w:rPr>
+          <w:rFonts w:hint="eastAsia"/>
+          <w:sz w:val="28"/>
+          <w:szCs w:val="28"/>
+        </w:rPr>
+        <w:t>運動」的主旨正是希望學生們可以</w:t>
       </w:r>
       <w:r>
         <w:rPr>
@@ -13752,7 +13978,25 @@
           <w:sz w:val="28"/>
           <w:szCs w:val="28"/>
         </w:rPr>
-        <w:t>鼓勵學生透過運動紓壓</w:t>
+        <w:t>鼓勵學生透過運動</w:t>
+      </w:r>
+      <w:proofErr w:type="gramStart"/>
+      <w:r>
+        <w:rPr>
+          <w:rFonts w:hint="eastAsia"/>
+          <w:sz w:val="28"/>
+          <w:szCs w:val="28"/>
+        </w:rPr>
+        <w:t>紓</w:t>
+      </w:r>
+      <w:proofErr w:type="gramEnd"/>
+      <w:r>
+        <w:rPr>
+          <w:rFonts w:hint="eastAsia"/>
+          <w:sz w:val="28"/>
+          <w:szCs w:val="28"/>
+        </w:rPr>
+        <w:t>壓</w:t>
       </w:r>
     </w:p>
     <w:p>
@@ -15391,9 +15635,11 @@
         <w:pStyle w:val="af0"/>
       </w:pPr>
       <w:bookmarkStart w:id="20" w:name="_Toc103363059"/>
+      <w:proofErr w:type="gramStart"/>
       <w:r>
         <w:t>▼</w:t>
       </w:r>
+      <w:proofErr w:type="gramEnd"/>
       <w:r>
         <w:rPr>
           <w:rFonts w:hint="eastAsia"/>
@@ -16490,15 +16736,25 @@
               </w:rPr>
             </w:pPr>
             <w:r>
+              <w:rPr>
+                <w:sz w:val="28"/>
+                <w:szCs w:val="24"/>
+              </w:rPr>
               <w:t>Photoshop</w:t>
             </w:r>
             <w:r>
               <w:rPr>
                 <w:rFonts w:hint="eastAsia"/>
+                <w:sz w:val="28"/>
+                <w:szCs w:val="24"/>
               </w:rPr>
               <w:t>、</w:t>
             </w:r>
             <w:r>
+              <w:rPr>
+                <w:sz w:val="28"/>
+                <w:szCs w:val="24"/>
+              </w:rPr>
               <w:t>Illustrator</w:t>
             </w:r>
           </w:p>
@@ -16623,11 +16879,19 @@
         <w:pStyle w:val="af0"/>
       </w:pPr>
       <w:bookmarkStart w:id="22" w:name="_Toc103363060"/>
-      <w:r>
-        <w:rPr>
-          <w:rFonts w:hint="eastAsia"/>
-        </w:rPr>
-        <w:t>▼表</w:t>
+      <w:proofErr w:type="gramStart"/>
+      <w:r>
+        <w:rPr>
+          <w:rFonts w:hint="eastAsia"/>
+        </w:rPr>
+        <w:t>▼</w:t>
+      </w:r>
+      <w:proofErr w:type="gramEnd"/>
+      <w:r>
+        <w:rPr>
+          <w:rFonts w:hint="eastAsia"/>
+        </w:rPr>
+        <w:t>表</w:t>
       </w:r>
       <w:r>
         <w:rPr>
@@ -16935,11 +17199,19 @@
         <w:pStyle w:val="af0"/>
       </w:pPr>
       <w:bookmarkStart w:id="27" w:name="_Toc103363061"/>
-      <w:r>
-        <w:rPr>
-          <w:rFonts w:hint="eastAsia"/>
-        </w:rPr>
-        <w:t>▼表</w:t>
+      <w:proofErr w:type="gramStart"/>
+      <w:r>
+        <w:rPr>
+          <w:rFonts w:hint="eastAsia"/>
+        </w:rPr>
+        <w:t>▼</w:t>
+      </w:r>
+      <w:proofErr w:type="gramEnd"/>
+      <w:r>
+        <w:rPr>
+          <w:rFonts w:hint="eastAsia"/>
+        </w:rPr>
+        <w:t>表</w:t>
       </w:r>
       <w:r>
         <w:rPr>
@@ -21190,11 +21462,19 @@
         <w:t xml:space="preserve">       </w:t>
       </w:r>
       <w:bookmarkStart w:id="30" w:name="_Toc103363062"/>
-      <w:r>
-        <w:rPr>
-          <w:rFonts w:hint="eastAsia"/>
-        </w:rPr>
-        <w:t>▼表</w:t>
+      <w:proofErr w:type="gramStart"/>
+      <w:r>
+        <w:rPr>
+          <w:rFonts w:hint="eastAsia"/>
+        </w:rPr>
+        <w:t>▼</w:t>
+      </w:r>
+      <w:proofErr w:type="gramEnd"/>
+      <w:r>
+        <w:rPr>
+          <w:rFonts w:hint="eastAsia"/>
+        </w:rPr>
+        <w:t>表</w:t>
       </w:r>
       <w:r>
         <w:rPr>
@@ -22736,6 +23016,7 @@
         </w:rPr>
         <w:t>Use case diagram</w:t>
       </w:r>
+      <w:proofErr w:type="gramStart"/>
       <w:r>
         <w:rPr>
           <w:rFonts w:hint="eastAsia"/>
@@ -22744,6 +23025,7 @@
         <w:t>）</w:t>
       </w:r>
       <w:bookmarkEnd w:id="31"/>
+      <w:proofErr w:type="gramEnd"/>
     </w:p>
     <w:p>
       <w:pPr>

--- a/一評文件/孩是要運動-文件0513.docx
+++ b/一評文件/孩是要運動-文件0513.docx
@@ -16,23 +16,7 @@
           <w:rFonts w:hint="eastAsia"/>
           <w:sz w:val="72"/>
         </w:rPr>
-        <w:t>國立</w:t>
-      </w:r>
-      <w:proofErr w:type="gramStart"/>
-      <w:r>
-        <w:rPr>
-          <w:rFonts w:hint="eastAsia"/>
-          <w:sz w:val="72"/>
-        </w:rPr>
-        <w:t>臺</w:t>
-      </w:r>
-      <w:proofErr w:type="gramEnd"/>
-      <w:r>
-        <w:rPr>
-          <w:rFonts w:hint="eastAsia"/>
-          <w:sz w:val="72"/>
-        </w:rPr>
-        <w:t>北商業大學</w:t>
+        <w:t>國立臺北商業大學</w:t>
       </w:r>
     </w:p>
     <w:p>
@@ -135,17 +119,8 @@
           <w:rFonts w:cs="Arial"/>
           <w:sz w:val="48"/>
         </w:rPr>
-        <w:t>1</w:t>
-      </w:r>
-      <w:proofErr w:type="gramStart"/>
-      <w:r>
-        <w:rPr>
-          <w:rFonts w:cs="Arial"/>
-          <w:sz w:val="48"/>
-        </w:rPr>
-        <w:t>’</w:t>
-      </w:r>
-      <w:proofErr w:type="gramEnd"/>
+        <w:t>1’</w:t>
+      </w:r>
       <w:r>
         <w:rPr>
           <w:rFonts w:hint="eastAsia"/>
@@ -416,7 +391,6 @@
         </w:rPr>
         <w:t>目：</w:t>
       </w:r>
-      <w:proofErr w:type="gramStart"/>
       <w:r>
         <w:rPr>
           <w:rFonts w:hint="eastAsia"/>
@@ -424,17 +398,7 @@
           <w:bCs/>
           <w:sz w:val="40"/>
         </w:rPr>
-        <w:t>孩是要</w:t>
-      </w:r>
-      <w:proofErr w:type="gramEnd"/>
-      <w:r>
-        <w:rPr>
-          <w:rFonts w:hint="eastAsia"/>
-          <w:b/>
-          <w:bCs/>
-          <w:sz w:val="40"/>
-        </w:rPr>
-        <w:t>運動</w:t>
+        <w:t>孩是要運動</w:t>
       </w:r>
     </w:p>
     <w:p>
@@ -8461,25 +8425,7 @@
           <w:sz w:val="28"/>
           <w:szCs w:val="28"/>
         </w:rPr>
-        <w:t>綜合以上問題，本團隊設計出「</w:t>
-      </w:r>
-      <w:proofErr w:type="gramStart"/>
-      <w:r>
-        <w:rPr>
-          <w:rFonts w:hint="eastAsia"/>
-          <w:sz w:val="28"/>
-          <w:szCs w:val="28"/>
-        </w:rPr>
-        <w:t>孩是要</w:t>
-      </w:r>
-      <w:proofErr w:type="gramEnd"/>
-      <w:r>
-        <w:rPr>
-          <w:rFonts w:hint="eastAsia"/>
-          <w:sz w:val="28"/>
-          <w:szCs w:val="28"/>
-        </w:rPr>
-        <w:t>運動」</w:t>
+        <w:t>綜合以上問題，本團隊設計出「孩是要運動」</w:t>
       </w:r>
       <w:r>
         <w:rPr>
@@ -8511,25 +8457,7 @@
           <w:sz w:val="28"/>
           <w:szCs w:val="28"/>
         </w:rPr>
-        <w:t>錄手續。</w:t>
-      </w:r>
-      <w:proofErr w:type="gramStart"/>
-      <w:r>
-        <w:rPr>
-          <w:rFonts w:hint="eastAsia"/>
-          <w:sz w:val="28"/>
-          <w:szCs w:val="28"/>
-        </w:rPr>
-        <w:t>孩是要</w:t>
-      </w:r>
-      <w:proofErr w:type="gramEnd"/>
-      <w:r>
-        <w:rPr>
-          <w:rFonts w:hint="eastAsia"/>
-          <w:sz w:val="28"/>
-          <w:szCs w:val="28"/>
-        </w:rPr>
-        <w:t>運動</w:t>
+        <w:t>錄手續。孩是要運動</w:t>
       </w:r>
       <w:r>
         <w:rPr>
@@ -8782,15 +8710,7 @@
         <w:t>、</w:t>
       </w:r>
       <w:r>
-        <w:t>「</w:t>
-      </w:r>
-      <w:proofErr w:type="gramStart"/>
-      <w:r>
-        <w:t>孩是要</w:t>
-      </w:r>
-      <w:proofErr w:type="gramEnd"/>
-      <w:r>
-        <w:t>運動</w:t>
+        <w:t>「孩是要運動</w:t>
       </w:r>
       <w:r>
         <w:rPr>
@@ -8983,11 +8903,9 @@
         <w:pStyle w:val="af0"/>
       </w:pPr>
       <w:bookmarkStart w:id="8" w:name="_Toc103363057"/>
-      <w:proofErr w:type="gramStart"/>
       <w:r>
         <w:t>▼</w:t>
       </w:r>
-      <w:proofErr w:type="gramEnd"/>
       <w:r>
         <w:rPr>
           <w:rFonts w:hint="eastAsia"/>
@@ -9736,9 +9654,8 @@
           <w:sz w:val="28"/>
           <w:szCs w:val="28"/>
         </w:rPr>
-        <w:t>再將里程數</w:t>
-      </w:r>
-      <w:proofErr w:type="gramStart"/>
+        <w:t>再將里程數匯報給老師，老師手動輸入</w:t>
+      </w:r>
       <w:r>
         <w:rPr>
           <w:rFonts w:cs="新細明體" w:hint="eastAsia"/>
@@ -9747,9 +9664,8 @@
           <w:sz w:val="28"/>
           <w:szCs w:val="28"/>
         </w:rPr>
-        <w:t>匯</w:t>
-      </w:r>
-      <w:proofErr w:type="gramEnd"/>
+        <w:t>Excel</w:t>
+      </w:r>
       <w:r>
         <w:rPr>
           <w:rFonts w:cs="新細明體" w:hint="eastAsia"/>
@@ -9758,7 +9674,7 @@
           <w:sz w:val="28"/>
           <w:szCs w:val="28"/>
         </w:rPr>
-        <w:t>報給老師，老師手動輸入</w:t>
+        <w:t>做記錄，非常耗時</w:t>
       </w:r>
       <w:r>
         <w:rPr>
@@ -9768,7 +9684,7 @@
           <w:sz w:val="28"/>
           <w:szCs w:val="28"/>
         </w:rPr>
-        <w:t>Excel</w:t>
+        <w:t>，</w:t>
       </w:r>
       <w:r>
         <w:rPr>
@@ -9778,49 +9694,7 @@
           <w:sz w:val="28"/>
           <w:szCs w:val="28"/>
         </w:rPr>
-        <w:t>做記錄，非常耗時</w:t>
-      </w:r>
-      <w:r>
-        <w:rPr>
-          <w:rFonts w:cs="新細明體" w:hint="eastAsia"/>
-          <w:color w:val="000000" w:themeColor="text1"/>
-          <w:kern w:val="0"/>
-          <w:sz w:val="28"/>
-          <w:szCs w:val="28"/>
-        </w:rPr>
-        <w:t>，</w:t>
-      </w:r>
-      <w:r>
-        <w:rPr>
-          <w:rFonts w:cs="新細明體" w:hint="eastAsia"/>
-          <w:color w:val="000000" w:themeColor="text1"/>
-          <w:kern w:val="0"/>
-          <w:sz w:val="28"/>
-          <w:szCs w:val="28"/>
-        </w:rPr>
-        <w:t>且學生無法隨時查看自己的成果，藉由「</w:t>
-      </w:r>
-      <w:proofErr w:type="gramStart"/>
-      <w:r>
-        <w:rPr>
-          <w:rFonts w:cs="新細明體" w:hint="eastAsia"/>
-          <w:color w:val="000000" w:themeColor="text1"/>
-          <w:kern w:val="0"/>
-          <w:sz w:val="28"/>
-          <w:szCs w:val="28"/>
-        </w:rPr>
-        <w:t>孩是要</w:t>
-      </w:r>
-      <w:proofErr w:type="gramEnd"/>
-      <w:r>
-        <w:rPr>
-          <w:rFonts w:cs="新細明體" w:hint="eastAsia"/>
-          <w:color w:val="000000" w:themeColor="text1"/>
-          <w:kern w:val="0"/>
-          <w:sz w:val="28"/>
-          <w:szCs w:val="28"/>
-        </w:rPr>
-        <w:t>運動」系統自動記錄，便改</w:t>
+        <w:t>且學生無法隨時查看自己的成果，藉由「孩是要運動」系統自動記錄，便改</w:t>
       </w:r>
       <w:r>
         <w:rPr>
@@ -10016,29 +9890,7 @@
           <w:sz w:val="28"/>
           <w:szCs w:val="28"/>
         </w:rPr>
-        <w:t>藉由「</w:t>
-      </w:r>
-      <w:proofErr w:type="gramStart"/>
-      <w:r>
-        <w:rPr>
-          <w:rFonts w:cs="新細明體" w:hint="eastAsia"/>
-          <w:color w:val="000000" w:themeColor="text1"/>
-          <w:kern w:val="0"/>
-          <w:sz w:val="28"/>
-          <w:szCs w:val="28"/>
-        </w:rPr>
-        <w:t>孩是要</w:t>
-      </w:r>
-      <w:proofErr w:type="gramEnd"/>
-      <w:r>
-        <w:rPr>
-          <w:rFonts w:cs="新細明體" w:hint="eastAsia"/>
-          <w:color w:val="000000" w:themeColor="text1"/>
-          <w:kern w:val="0"/>
-          <w:sz w:val="28"/>
-          <w:szCs w:val="28"/>
-        </w:rPr>
-        <w:t>運動」系統自動化</w:t>
+        <w:t>藉由「孩是要運動」系統自動化</w:t>
       </w:r>
       <w:r>
         <w:rPr>
@@ -10570,29 +10422,7 @@
           <w:sz w:val="28"/>
           <w:szCs w:val="28"/>
         </w:rPr>
-        <w:t>，「</w:t>
-      </w:r>
-      <w:proofErr w:type="gramStart"/>
-      <w:r>
-        <w:rPr>
-          <w:rFonts w:cs="新細明體" w:hint="eastAsia"/>
-          <w:color w:val="000000" w:themeColor="text1"/>
-          <w:kern w:val="0"/>
-          <w:sz w:val="28"/>
-          <w:szCs w:val="28"/>
-        </w:rPr>
-        <w:t>孩是要</w:t>
-      </w:r>
-      <w:proofErr w:type="gramEnd"/>
-      <w:r>
-        <w:rPr>
-          <w:rFonts w:cs="新細明體" w:hint="eastAsia"/>
-          <w:color w:val="000000" w:themeColor="text1"/>
-          <w:kern w:val="0"/>
-          <w:sz w:val="28"/>
-          <w:szCs w:val="28"/>
-        </w:rPr>
-        <w:t>運動」系統針對國小生為主要客群，不管在色彩及介面設計上都有特別設計過。</w:t>
+        <w:t>，「孩是要運動」系統針對國小生為主要客群，不管在色彩及介面設計上都有特別設計過。</w:t>
       </w:r>
     </w:p>
     <w:p>
@@ -10940,29 +10770,7 @@
           <w:sz w:val="28"/>
           <w:szCs w:val="28"/>
         </w:rPr>
-        <w:t>分析，本團隊打造「</w:t>
-      </w:r>
-      <w:proofErr w:type="gramStart"/>
-      <w:r>
-        <w:rPr>
-          <w:rFonts w:cs="新細明體" w:hint="eastAsia"/>
-          <w:color w:val="000000" w:themeColor="text1"/>
-          <w:kern w:val="0"/>
-          <w:sz w:val="28"/>
-          <w:szCs w:val="28"/>
-        </w:rPr>
-        <w:t>孩是要</w:t>
-      </w:r>
-      <w:proofErr w:type="gramEnd"/>
-      <w:r>
-        <w:rPr>
-          <w:rFonts w:cs="新細明體" w:hint="eastAsia"/>
-          <w:color w:val="000000" w:themeColor="text1"/>
-          <w:kern w:val="0"/>
-          <w:sz w:val="28"/>
-          <w:szCs w:val="28"/>
-        </w:rPr>
-        <w:t>運動」，運用有趣且誘人的方式吸引小朋友運動，提升體育政策之實施及教育</w:t>
+        <w:t>分析，本團隊打造「孩是要運動」，運用有趣且誘人的方式吸引小朋友運動，提升體育政策之實施及教育</w:t>
       </w:r>
       <w:r>
         <w:rPr>
@@ -11209,11 +11017,9 @@
         <w:pStyle w:val="af0"/>
       </w:pPr>
       <w:bookmarkStart w:id="10" w:name="_Toc103363058"/>
-      <w:proofErr w:type="gramStart"/>
       <w:r>
         <w:t>▼</w:t>
       </w:r>
-      <w:proofErr w:type="gramEnd"/>
       <w:r>
         <w:rPr>
           <w:rFonts w:hint="eastAsia"/>
@@ -11408,7 +11214,6 @@
                 <w:szCs w:val="28"/>
               </w:rPr>
             </w:pPr>
-            <w:proofErr w:type="gramStart"/>
             <w:r>
               <w:rPr>
                 <w:rFonts w:cs="新細明體" w:hint="eastAsia"/>
@@ -11419,20 +11224,7 @@
                 <w:sz w:val="28"/>
                 <w:szCs w:val="28"/>
               </w:rPr>
-              <w:t>孩是要</w:t>
-            </w:r>
-            <w:proofErr w:type="gramEnd"/>
-            <w:r>
-              <w:rPr>
-                <w:rFonts w:cs="新細明體" w:hint="eastAsia"/>
-                <w:b/>
-                <w:bCs/>
-                <w:color w:val="000000" w:themeColor="text1"/>
-                <w:kern w:val="0"/>
-                <w:sz w:val="28"/>
-                <w:szCs w:val="28"/>
-              </w:rPr>
-              <w:t>運動</w:t>
+              <w:t>孩是要運動</w:t>
             </w:r>
           </w:p>
           <w:p>
@@ -13239,25 +13031,7 @@
           <w:sz w:val="28"/>
           <w:szCs w:val="28"/>
         </w:rPr>
-        <w:t>「</w:t>
-      </w:r>
-      <w:proofErr w:type="gramStart"/>
-      <w:r>
-        <w:rPr>
-          <w:rFonts w:hint="eastAsia"/>
-          <w:sz w:val="28"/>
-          <w:szCs w:val="28"/>
-        </w:rPr>
-        <w:t>孩是要</w:t>
-      </w:r>
-      <w:proofErr w:type="gramEnd"/>
-      <w:r>
-        <w:rPr>
-          <w:rFonts w:hint="eastAsia"/>
-          <w:sz w:val="28"/>
-          <w:szCs w:val="28"/>
-        </w:rPr>
-        <w:t>運動」的主旨正是希望學生們可以</w:t>
+        <w:t>「孩是要運動」的主旨正是希望學生們可以</w:t>
       </w:r>
       <w:r>
         <w:rPr>
@@ -13978,25 +13752,7 @@
           <w:sz w:val="28"/>
           <w:szCs w:val="28"/>
         </w:rPr>
-        <w:t>鼓勵學生透過運動</w:t>
-      </w:r>
-      <w:proofErr w:type="gramStart"/>
-      <w:r>
-        <w:rPr>
-          <w:rFonts w:hint="eastAsia"/>
-          <w:sz w:val="28"/>
-          <w:szCs w:val="28"/>
-        </w:rPr>
-        <w:t>紓</w:t>
-      </w:r>
-      <w:proofErr w:type="gramEnd"/>
-      <w:r>
-        <w:rPr>
-          <w:rFonts w:hint="eastAsia"/>
-          <w:sz w:val="28"/>
-          <w:szCs w:val="28"/>
-        </w:rPr>
-        <w:t>壓</w:t>
+        <w:t>鼓勵學生透過運動紓壓</w:t>
       </w:r>
     </w:p>
     <w:p>
@@ -15635,11 +15391,9 @@
         <w:pStyle w:val="af0"/>
       </w:pPr>
       <w:bookmarkStart w:id="20" w:name="_Toc103363059"/>
-      <w:proofErr w:type="gramStart"/>
       <w:r>
         <w:t>▼</w:t>
       </w:r>
-      <w:proofErr w:type="gramEnd"/>
       <w:r>
         <w:rPr>
           <w:rFonts w:hint="eastAsia"/>
@@ -16736,25 +16490,15 @@
               </w:rPr>
             </w:pPr>
             <w:r>
-              <w:rPr>
-                <w:sz w:val="28"/>
-                <w:szCs w:val="24"/>
-              </w:rPr>
               <w:t>Photoshop</w:t>
             </w:r>
             <w:r>
               <w:rPr>
                 <w:rFonts w:hint="eastAsia"/>
-                <w:sz w:val="28"/>
-                <w:szCs w:val="24"/>
               </w:rPr>
               <w:t>、</w:t>
             </w:r>
             <w:r>
-              <w:rPr>
-                <w:sz w:val="28"/>
-                <w:szCs w:val="24"/>
-              </w:rPr>
               <w:t>Illustrator</w:t>
             </w:r>
           </w:p>
@@ -16879,19 +16623,11 @@
         <w:pStyle w:val="af0"/>
       </w:pPr>
       <w:bookmarkStart w:id="22" w:name="_Toc103363060"/>
-      <w:proofErr w:type="gramStart"/>
-      <w:r>
-        <w:rPr>
-          <w:rFonts w:hint="eastAsia"/>
-        </w:rPr>
-        <w:t>▼</w:t>
-      </w:r>
-      <w:proofErr w:type="gramEnd"/>
-      <w:r>
-        <w:rPr>
-          <w:rFonts w:hint="eastAsia"/>
-        </w:rPr>
-        <w:t>表</w:t>
+      <w:r>
+        <w:rPr>
+          <w:rFonts w:hint="eastAsia"/>
+        </w:rPr>
+        <w:t>▼表</w:t>
       </w:r>
       <w:r>
         <w:rPr>
@@ -17199,19 +16935,11 @@
         <w:pStyle w:val="af0"/>
       </w:pPr>
       <w:bookmarkStart w:id="27" w:name="_Toc103363061"/>
-      <w:proofErr w:type="gramStart"/>
-      <w:r>
-        <w:rPr>
-          <w:rFonts w:hint="eastAsia"/>
-        </w:rPr>
-        <w:t>▼</w:t>
-      </w:r>
-      <w:proofErr w:type="gramEnd"/>
-      <w:r>
-        <w:rPr>
-          <w:rFonts w:hint="eastAsia"/>
-        </w:rPr>
-        <w:t>表</w:t>
+      <w:r>
+        <w:rPr>
+          <w:rFonts w:hint="eastAsia"/>
+        </w:rPr>
+        <w:t>▼表</w:t>
       </w:r>
       <w:r>
         <w:rPr>
@@ -21462,19 +21190,11 @@
         <w:t xml:space="preserve">       </w:t>
       </w:r>
       <w:bookmarkStart w:id="30" w:name="_Toc103363062"/>
-      <w:proofErr w:type="gramStart"/>
-      <w:r>
-        <w:rPr>
-          <w:rFonts w:hint="eastAsia"/>
-        </w:rPr>
-        <w:t>▼</w:t>
-      </w:r>
-      <w:proofErr w:type="gramEnd"/>
-      <w:r>
-        <w:rPr>
-          <w:rFonts w:hint="eastAsia"/>
-        </w:rPr>
-        <w:t>表</w:t>
+      <w:r>
+        <w:rPr>
+          <w:rFonts w:hint="eastAsia"/>
+        </w:rPr>
+        <w:t>▼表</w:t>
       </w:r>
       <w:r>
         <w:rPr>
@@ -23016,7 +22736,6 @@
         </w:rPr>
         <w:t>Use case diagram</w:t>
       </w:r>
-      <w:proofErr w:type="gramStart"/>
       <w:r>
         <w:rPr>
           <w:rFonts w:hint="eastAsia"/>
@@ -23025,7 +22744,6 @@
         <w:t>）</w:t>
       </w:r>
       <w:bookmarkEnd w:id="31"/>
-      <w:proofErr w:type="gramEnd"/>
     </w:p>
     <w:p>
       <w:pPr>
